--- a/FALTANTE.docx
+++ b/FALTANTE.docx
@@ -14,7 +14,20 @@
     </w:p>
     <w:p>
       <w:r>
-        <w:t>2-Funciones de las listas cuando se hace que una lista se le pone así: list.add().</w:t>
+        <w:t xml:space="preserve">2-Funciones de las listas cuando se hace que una lista se le pone así: </w:t>
+      </w:r>
+      <w:proofErr w:type="spellStart"/>
+      <w:proofErr w:type="gramStart"/>
+      <w:r>
+        <w:t>list.add</w:t>
+      </w:r>
+      <w:proofErr w:type="spellEnd"/>
+      <w:r>
+        <w:t>(</w:t>
+      </w:r>
+      <w:proofErr w:type="gramEnd"/>
+      <w:r>
+        <w:t>).</w:t>
       </w:r>
     </w:p>
     <w:p>
@@ -28,28 +41,182 @@
       </w:r>
     </w:p>
     <w:p>
-      <w:r>
-        <w:t>5-Manejar clases de alguna forma y se puedan acceder a sus atributos con el .</w:t>
-      </w:r>
-    </w:p>
-    <w:p>
-      <w:r>
-        <w:t>6- Break solo para los for y while.</w:t>
-      </w:r>
-    </w:p>
-    <w:p>
-      <w:r>
-        <w:t>7-En los metodos si se usa un tipo debe hacer que retorne si o si en el mismo nivel de este.</w:t>
-      </w:r>
-    </w:p>
-    <w:p>
-      <w:r>
-        <w:t>8- en void solo se puede retornar vacio.</w:t>
-      </w:r>
-    </w:p>
-    <w:p>
-      <w:r>
-        <w:t>9- Si queda tiempo arreglar un error en los assign cuando se meten enteros y int.</w:t>
+      <w:pPr>
+        <w:rPr>
+          <w:color w:val="4472C4" w:themeColor="accent1"/>
+        </w:rPr>
+      </w:pPr>
+      <w:r>
+        <w:rPr>
+          <w:color w:val="4472C4" w:themeColor="accent1"/>
+        </w:rPr>
+        <w:t xml:space="preserve">5-Manejar clases de alguna forma y se puedan acceder a sus atributos con </w:t>
+      </w:r>
+      <w:proofErr w:type="spellStart"/>
+      <w:proofErr w:type="gramStart"/>
+      <w:r>
+        <w:rPr>
+          <w:color w:val="4472C4" w:themeColor="accent1"/>
+        </w:rPr>
+        <w:t>el</w:t>
+      </w:r>
+      <w:proofErr w:type="spellEnd"/>
+      <w:r>
+        <w:rPr>
+          <w:color w:val="4472C4" w:themeColor="accent1"/>
+        </w:rPr>
+        <w:t xml:space="preserve"> .</w:t>
+      </w:r>
+      <w:proofErr w:type="gramEnd"/>
+    </w:p>
+    <w:p>
+      <w:pPr>
+        <w:rPr>
+          <w:color w:val="00B050"/>
+        </w:rPr>
+      </w:pPr>
+      <w:r>
+        <w:rPr>
+          <w:color w:val="00B050"/>
+        </w:rPr>
+        <w:t xml:space="preserve">6- Break solo para los </w:t>
+      </w:r>
+      <w:proofErr w:type="spellStart"/>
+      <w:r>
+        <w:rPr>
+          <w:color w:val="00B050"/>
+        </w:rPr>
+        <w:t>for</w:t>
+      </w:r>
+      <w:proofErr w:type="spellEnd"/>
+      <w:r>
+        <w:rPr>
+          <w:color w:val="00B050"/>
+        </w:rPr>
+        <w:t xml:space="preserve"> y </w:t>
+      </w:r>
+      <w:proofErr w:type="spellStart"/>
+      <w:r>
+        <w:rPr>
+          <w:color w:val="00B050"/>
+        </w:rPr>
+        <w:t>while</w:t>
+      </w:r>
+      <w:proofErr w:type="spellEnd"/>
+      <w:r>
+        <w:rPr>
+          <w:color w:val="00B050"/>
+        </w:rPr>
+        <w:t>.</w:t>
+      </w:r>
+    </w:p>
+    <w:p>
+      <w:pPr>
+        <w:rPr>
+          <w:color w:val="00B050"/>
+        </w:rPr>
+      </w:pPr>
+      <w:r>
+        <w:rPr>
+          <w:color w:val="00B050"/>
+        </w:rPr>
+        <w:t xml:space="preserve">7-En los </w:t>
+      </w:r>
+      <w:proofErr w:type="spellStart"/>
+      <w:r>
+        <w:rPr>
+          <w:color w:val="00B050"/>
+        </w:rPr>
+        <w:t>metodos</w:t>
+      </w:r>
+      <w:proofErr w:type="spellEnd"/>
+      <w:r>
+        <w:rPr>
+          <w:color w:val="00B050"/>
+        </w:rPr>
+        <w:t xml:space="preserve"> si se usa un tipo debe hacer que retorne si o si en el mismo nivel de este.</w:t>
+      </w:r>
+    </w:p>
+    <w:p>
+      <w:pPr>
+        <w:rPr>
+          <w:color w:val="00B050"/>
+        </w:rPr>
+      </w:pPr>
+      <w:r>
+        <w:rPr>
+          <w:color w:val="00B050"/>
+        </w:rPr>
+        <w:t xml:space="preserve">8- en </w:t>
+      </w:r>
+      <w:proofErr w:type="spellStart"/>
+      <w:r>
+        <w:rPr>
+          <w:color w:val="00B050"/>
+        </w:rPr>
+        <w:t>void</w:t>
+      </w:r>
+      <w:proofErr w:type="spellEnd"/>
+      <w:r>
+        <w:rPr>
+          <w:color w:val="00B050"/>
+        </w:rPr>
+        <w:t xml:space="preserve"> solo se puede retornar </w:t>
+      </w:r>
+      <w:proofErr w:type="spellStart"/>
+      <w:r>
+        <w:rPr>
+          <w:color w:val="00B050"/>
+        </w:rPr>
+        <w:t>vacio</w:t>
+      </w:r>
+      <w:proofErr w:type="spellEnd"/>
+      <w:r>
+        <w:rPr>
+          <w:color w:val="00B050"/>
+        </w:rPr>
+        <w:t>.</w:t>
+      </w:r>
+    </w:p>
+    <w:p>
+      <w:pPr>
+        <w:rPr>
+          <w:color w:val="00B050"/>
+        </w:rPr>
+      </w:pPr>
+      <w:r>
+        <w:rPr>
+          <w:color w:val="00B050"/>
+        </w:rPr>
+        <w:t xml:space="preserve">9- Si queda tiempo arreglar un error en los </w:t>
+      </w:r>
+      <w:proofErr w:type="spellStart"/>
+      <w:r>
+        <w:rPr>
+          <w:color w:val="00B050"/>
+        </w:rPr>
+        <w:t>assign</w:t>
+      </w:r>
+      <w:proofErr w:type="spellEnd"/>
+      <w:r>
+        <w:rPr>
+          <w:color w:val="00B050"/>
+        </w:rPr>
+        <w:t xml:space="preserve"> cuando se meten enteros y </w:t>
+      </w:r>
+      <w:proofErr w:type="spellStart"/>
+      <w:r>
+        <w:rPr>
+          <w:color w:val="00B050"/>
+        </w:rPr>
+        <w:t>int</w:t>
+      </w:r>
+      <w:proofErr w:type="spellEnd"/>
+      <w:r>
+        <w:rPr>
+          <w:color w:val="00B050"/>
+        </w:rPr>
+        <w:t>.</w:t>
       </w:r>
     </w:p>
     <w:p/>
@@ -59,23 +226,48 @@
       </w:r>
     </w:p>
     <w:p>
-      <w:r>
-        <w:t>TypeAST (26).</w:t>
-      </w:r>
-    </w:p>
-    <w:p>
-      <w:r>
-        <w:t>designatorStatementAST (29).</w:t>
-      </w:r>
-    </w:p>
-    <w:p>
-      <w:r>
-        <w:t>IfStatementAST(30).</w:t>
-      </w:r>
-    </w:p>
-    <w:p>
-      <w:r>
-        <w:t>DesignatorAST (76).</w:t>
+      <w:proofErr w:type="spellStart"/>
+      <w:r>
+        <w:t>TypeAST</w:t>
+      </w:r>
+      <w:proofErr w:type="spellEnd"/>
+      <w:r>
+        <w:t xml:space="preserve"> (26).</w:t>
+      </w:r>
+    </w:p>
+    <w:p>
+      <w:proofErr w:type="spellStart"/>
+      <w:r>
+        <w:t>designatorStatementAST</w:t>
+      </w:r>
+      <w:proofErr w:type="spellEnd"/>
+      <w:r>
+        <w:t xml:space="preserve"> (29).</w:t>
+      </w:r>
+    </w:p>
+    <w:p>
+      <w:proofErr w:type="spellStart"/>
+      <w:proofErr w:type="gramStart"/>
+      <w:r>
+        <w:t>IfStatementAST</w:t>
+      </w:r>
+      <w:proofErr w:type="spellEnd"/>
+      <w:r>
+        <w:t>(</w:t>
+      </w:r>
+      <w:proofErr w:type="gramEnd"/>
+      <w:r>
+        <w:t>30).</w:t>
+      </w:r>
+    </w:p>
+    <w:p>
+      <w:proofErr w:type="spellStart"/>
+      <w:r>
+        <w:t>DesignatorAST</w:t>
+      </w:r>
+      <w:proofErr w:type="spellEnd"/>
+      <w:r>
+        <w:t xml:space="preserve"> (76).</w:t>
       </w:r>
     </w:p>
     <w:sectPr>

--- a/FALTANTE.docx
+++ b/FALTANTE.docx
@@ -37,18 +37,21 @@
     </w:p>
     <w:p>
       <w:r>
+        <w:rPr>
+          <w:color w:val="00B050"/>
+        </w:rPr>
         <w:t>4-Si se usa un método verificar que se coloquen todas las variables faltantes.</w:t>
       </w:r>
     </w:p>
     <w:p>
       <w:pPr>
         <w:rPr>
-          <w:color w:val="4472C4" w:themeColor="accent1"/>
+          <w:color w:val="000000" w:themeColor="text1"/>
         </w:rPr>
       </w:pPr>
       <w:r>
         <w:rPr>
-          <w:color w:val="4472C4" w:themeColor="accent1"/>
+          <w:color w:val="000000" w:themeColor="text1"/>
         </w:rPr>
         <w:t xml:space="preserve">5-Manejar clases de alguna forma y se puedan acceder a sus atributos con </w:t>
       </w:r>
@@ -56,14 +59,14 @@
       <w:proofErr w:type="gramStart"/>
       <w:r>
         <w:rPr>
-          <w:color w:val="4472C4" w:themeColor="accent1"/>
+          <w:color w:val="000000" w:themeColor="text1"/>
         </w:rPr>
         <w:t>el</w:t>
       </w:r>
       <w:proofErr w:type="spellEnd"/>
       <w:r>
         <w:rPr>
-          <w:color w:val="4472C4" w:themeColor="accent1"/>
+          <w:color w:val="000000" w:themeColor="text1"/>
         </w:rPr>
         <w:t xml:space="preserve"> .</w:t>
       </w:r>

--- a/FALTANTE.docx
+++ b/FALTANTE.docx
@@ -8,7 +8,15 @@
       </w:r>
     </w:p>
     <w:p>
-      <w:r>
+      <w:pPr>
+        <w:rPr>
+          <w:color w:val="00B050"/>
+        </w:rPr>
+      </w:pPr>
+      <w:r>
+        <w:rPr>
+          <w:color w:val="00B050"/>
+        </w:rPr>
         <w:t>1-Los tipos de las listas (si son de tipo enteras o así).</w:t>
       </w:r>
     </w:p>

--- a/FALTANTE.docx
+++ b/FALTANTE.docx
@@ -39,7 +39,15 @@
       </w:r>
     </w:p>
     <w:p>
-      <w:r>
+      <w:pPr>
+        <w:rPr>
+          <w:color w:val="00B050"/>
+        </w:rPr>
+      </w:pPr>
+      <w:r>
+        <w:rPr>
+          <w:color w:val="00B050"/>
+        </w:rPr>
         <w:t>3-Todo lo referente a arreglos.</w:t>
       </w:r>
     </w:p>
